--- a/授業での使われ方_rev5.docx
+++ b/授業での使われ方_rev5.docx
@@ -14,8 +14,6 @@
           <w:szCs w:val="18"/>
         </w:rPr>
       </w:pPr>
-      <w:bookmarkStart w:id="0" w:name="_GoBack"/>
-      <w:bookmarkEnd w:id="0"/>
       <w:r>
         <w:rPr>
           <w:rFonts w:ascii="ＭＳ Ｐゴシック" w:eastAsia="ＭＳ Ｐゴシック" w:hAnsi="ＭＳ Ｐゴシック" w:cs="ＭＳ Ｐゴシック"/>
@@ -354,6 +352,21 @@
           <w:szCs w:val="18"/>
         </w:rPr>
       </w:pPr>
+      <w:bookmarkStart w:id="0" w:name="_GoBack"/>
+      <w:bookmarkEnd w:id="0"/>
+    </w:p>
+    <w:p>
+      <w:pPr>
+        <w:widowControl/>
+        <w:spacing w:line="240" w:lineRule="atLeast"/>
+        <w:jc w:val="left"/>
+        <w:rPr>
+          <w:rFonts w:ascii="ＭＳ Ｐゴシック" w:eastAsia="ＭＳ Ｐゴシック" w:hAnsi="ＭＳ Ｐゴシック" w:cs="ＭＳ Ｐゴシック"/>
+          <w:kern w:val="0"/>
+          <w:sz w:val="18"/>
+          <w:szCs w:val="18"/>
+        </w:rPr>
+      </w:pPr>
       <w:r>
         <w:rPr>
           <w:rFonts w:ascii="ＭＳ Ｐゴシック" w:eastAsia="ＭＳ Ｐゴシック" w:hAnsi="ＭＳ Ｐゴシック" w:cs="ＭＳ Ｐゴシック"/>
@@ -1793,7 +1806,6 @@
           <w:sz w:val="18"/>
           <w:szCs w:val="18"/>
         </w:rPr>
-        <w:lastRenderedPageBreak/>
         <w:drawing>
           <wp:inline distT="0" distB="0" distL="0" distR="0" wp14:anchorId="0E9E79FD" wp14:editId="70BA9F1F">
             <wp:extent cx="4111625" cy="3791585"/>
@@ -1833,7 +1845,7 @@
                     </a:ln>
                     <a:extLst>
                       <a:ext uri="{53640926-AAD7-44d8-BBD7-CCE9431645EC}">
-                        <a14:shadowObscured xmlns="" xmlns:mo="http://schemas.microsoft.com/office/mac/office/2008/main" xmlns:mv="urn:schemas-microsoft-com:mac:vml" xmlns:o="urn:schemas-microsoft-com:office:office" xmlns:v="urn:schemas-microsoft-com:vml" xmlns:w10="urn:schemas-microsoft-com:office:word" xmlns:w="http://schemas.openxmlformats.org/wordprocessingml/2006/main" xmlns:a14="http://schemas.microsoft.com/office/drawing/2010/main"/>
+                        <a14:shadowObscured xmlns:a14="http://schemas.microsoft.com/office/drawing/2010/main" xmlns:w="http://schemas.openxmlformats.org/wordprocessingml/2006/main" xmlns:w10="urn:schemas-microsoft-com:office:word" xmlns:v="urn:schemas-microsoft-com:vml" xmlns:o="urn:schemas-microsoft-com:office:office" xmlns:mv="urn:schemas-microsoft-com:mac:vml" xmlns:mo="http://schemas.microsoft.com/office/mac/office/2008/main" xmlns=""/>
                       </a:ext>
                     </a:extLst>
                   </pic:spPr>
@@ -1978,7 +1990,7 @@
                     </a:ln>
                     <a:extLst>
                       <a:ext uri="{53640926-AAD7-44d8-BBD7-CCE9431645EC}">
-                        <a14:shadowObscured xmlns="" xmlns:mo="http://schemas.microsoft.com/office/mac/office/2008/main" xmlns:mv="urn:schemas-microsoft-com:mac:vml" xmlns:o="urn:schemas-microsoft-com:office:office" xmlns:v="urn:schemas-microsoft-com:vml" xmlns:w10="urn:schemas-microsoft-com:office:word" xmlns:w="http://schemas.openxmlformats.org/wordprocessingml/2006/main" xmlns:a14="http://schemas.microsoft.com/office/drawing/2010/main"/>
+                        <a14:shadowObscured xmlns:a14="http://schemas.microsoft.com/office/drawing/2010/main" xmlns:w="http://schemas.openxmlformats.org/wordprocessingml/2006/main" xmlns:w10="urn:schemas-microsoft-com:office:word" xmlns:v="urn:schemas-microsoft-com:vml" xmlns:o="urn:schemas-microsoft-com:office:office" xmlns:mv="urn:schemas-microsoft-com:mac:vml" xmlns:mo="http://schemas.microsoft.com/office/mac/office/2008/main" xmlns=""/>
                       </a:ext>
                     </a:extLst>
                   </pic:spPr>
@@ -2065,6 +2077,7 @@
           <w:sz w:val="18"/>
           <w:szCs w:val="18"/>
         </w:rPr>
+        <w:lastRenderedPageBreak/>
         <w:t>※MILAiSで行われた集中講義は、平成25年度前期「カーロボの認識プログラミング総合実習」と、同年度後期「プロジェクトマネジメント302」があった。</w:t>
       </w:r>
     </w:p>
@@ -3021,7 +3034,7 @@
                     </a:ln>
                     <a:extLst>
                       <a:ext uri="{53640926-AAD7-44d8-BBD7-CCE9431645EC}">
-                        <a14:shadowObscured xmlns="" xmlns:mo="http://schemas.microsoft.com/office/mac/office/2008/main" xmlns:mv="urn:schemas-microsoft-com:mac:vml" xmlns:o="urn:schemas-microsoft-com:office:office" xmlns:v="urn:schemas-microsoft-com:vml" xmlns:w10="urn:schemas-microsoft-com:office:word" xmlns:w="http://schemas.openxmlformats.org/wordprocessingml/2006/main" xmlns:a14="http://schemas.microsoft.com/office/drawing/2010/main"/>
+                        <a14:shadowObscured xmlns:a14="http://schemas.microsoft.com/office/drawing/2010/main" xmlns:w="http://schemas.openxmlformats.org/wordprocessingml/2006/main" xmlns:w10="urn:schemas-microsoft-com:office:word" xmlns:v="urn:schemas-microsoft-com:vml" xmlns:o="urn:schemas-microsoft-com:office:office" xmlns:mv="urn:schemas-microsoft-com:mac:vml" xmlns:mo="http://schemas.microsoft.com/office/mac/office/2008/main" xmlns=""/>
                       </a:ext>
                     </a:extLst>
                   </pic:spPr>
@@ -3702,6 +3715,7 @@
           <w:sz w:val="18"/>
           <w:szCs w:val="18"/>
         </w:rPr>
+        <w:lastRenderedPageBreak/>
         <w:t>ディスカッションを行う授業の</w:t>
       </w:r>
       <w:r>
@@ -3770,7 +3784,6 @@
           <w:sz w:val="18"/>
           <w:szCs w:val="18"/>
         </w:rPr>
-        <w:lastRenderedPageBreak/>
         <w:t>ジグソー活動とは、ひとつの長い文章をグループ内で分け、グループの</w:t>
       </w:r>
       <w:r>
@@ -5253,6 +5266,7 @@
           <w:sz w:val="18"/>
           <w:szCs w:val="18"/>
         </w:rPr>
+        <w:lastRenderedPageBreak/>
         <w:t xml:space="preserve">　具体的な例では、「確率・統計」がある。</w:t>
       </w:r>
       <w:r>
@@ -5352,7 +5366,6 @@
           <w:sz w:val="18"/>
           <w:szCs w:val="18"/>
         </w:rPr>
-        <w:lastRenderedPageBreak/>
         <w:t>10cm</w:t>
       </w:r>
       <w:r>
@@ -7983,7 +7996,7 @@
 </file>
 
 <file path=customXml/itemProps1.xml><?xml version="1.0" encoding="utf-8"?>
-<ds:datastoreItem xmlns:ds="http://schemas.openxmlformats.org/officeDocument/2006/customXml" ds:itemID="{0334E8DD-0F7E-4E58-9BE0-AC0DC933623D}">
+<ds:datastoreItem xmlns:ds="http://schemas.openxmlformats.org/officeDocument/2006/customXml" ds:itemID="{F2C78287-7974-4D7F-8808-51B15836D9CB}">
   <ds:schemaRefs>
     <ds:schemaRef ds:uri="http://schemas.openxmlformats.org/officeDocument/2006/bibliography"/>
   </ds:schemaRefs>
